--- a/note-doc/hadoop学习笔记/a-hadoop2.4.1学习之伪分布式环境搭建.docx
+++ b/note-doc/hadoop学习笔记/a-hadoop2.4.1学习之伪分布式环境搭建.docx
@@ -3242,7 +3242,6 @@
         <w:ind w:firstLineChars="0"/>
         <w:jc w:val="left"/>
         <w:rPr>
-          <w:rFonts w:hint="eastAsia"/>
           <w:sz w:val="28"/>
           <w:szCs w:val="28"/>
         </w:rPr>
@@ -3270,60 +3269,17 @@
         </w:rPr>
         <w:t xml:space="preserve">  </w:t>
       </w:r>
-      <w:bookmarkStart w:id="0" w:name="_GoBack"/>
-      <w:bookmarkEnd w:id="0"/>
-      <w:r>
-        <w:rPr>
-          <w:sz w:val="28"/>
-          <w:szCs w:val="28"/>
-        </w:rPr>
-        <w:fldChar w:fldCharType="begin"/>
-      </w:r>
-      <w:r>
-        <w:rPr>
-          <w:sz w:val="28"/>
-          <w:szCs w:val="28"/>
-        </w:rPr>
-        <w:instrText xml:space="preserve"> HYPERLINK "</w:instrText>
-      </w:r>
-      <w:r>
-        <w:rPr>
-          <w:rFonts w:hint="eastAsia"/>
-          <w:sz w:val="28"/>
-          <w:szCs w:val="28"/>
-        </w:rPr>
-        <w:instrText>http://h2m1:8088</w:instrText>
-      </w:r>
-      <w:r>
-        <w:rPr>
-          <w:sz w:val="28"/>
-          <w:szCs w:val="28"/>
-        </w:rPr>
-        <w:instrText xml:space="preserve">" </w:instrText>
-      </w:r>
-      <w:r>
-        <w:rPr>
-          <w:sz w:val="28"/>
-          <w:szCs w:val="28"/>
-        </w:rPr>
-        <w:fldChar w:fldCharType="separate"/>
-      </w:r>
-      <w:r>
-        <w:rPr>
-          <w:rStyle w:val="a4"/>
-          <w:rFonts w:hint="eastAsia"/>
-          <w:sz w:val="28"/>
-          <w:szCs w:val="28"/>
-        </w:rPr>
-        <w:t>http://h2m1:8088</w:t>
-      </w:r>
-      <w:r>
-        <w:rPr>
-          <w:sz w:val="28"/>
-          <w:szCs w:val="28"/>
-        </w:rPr>
-        <w:fldChar w:fldCharType="end"/>
-      </w:r>
+      <w:hyperlink r:id="rId31" w:history="1">
+        <w:r>
+          <w:rPr>
+            <w:rStyle w:val="a4"/>
+            <w:rFonts w:hint="eastAsia"/>
+            <w:sz w:val="28"/>
+            <w:szCs w:val="28"/>
+          </w:rPr>
+          <w:t>http://h2m1:8088</w:t>
+        </w:r>
+      </w:hyperlink>
       <w:r>
         <w:rPr>
           <w:rFonts w:hint="eastAsia"/>
@@ -3350,192 +3306,6 @@
             <wp:extent cx="6225083" cy="2190307"/>
             <wp:effectExtent l="0" t="0" r="4445" b="635"/>
             <wp:docPr id="28" name="图片 28"/>
-            <wp:cNvGraphicFramePr>
-              <a:graphicFrameLocks xmlns:a="http://schemas.openxmlformats.org/drawingml/2006/main" noChangeAspect="1"/>
-            </wp:cNvGraphicFramePr>
-            <a:graphic xmlns:a="http://schemas.openxmlformats.org/drawingml/2006/main">
-              <a:graphicData uri="http://schemas.openxmlformats.org/drawingml/2006/picture">
-                <pic:pic xmlns:pic="http://schemas.openxmlformats.org/drawingml/2006/picture">
-                  <pic:nvPicPr>
-                    <pic:cNvPr id="0" name=""/>
-                    <pic:cNvPicPr/>
-                  </pic:nvPicPr>
-                  <pic:blipFill>
-                    <a:blip r:embed="rId31"/>
-                    <a:stretch>
-                      <a:fillRect/>
-                    </a:stretch>
-                  </pic:blipFill>
-                  <pic:spPr>
-                    <a:xfrm>
-                      <a:off x="0" y="0"/>
-                      <a:ext cx="6225083" cy="2190307"/>
-                    </a:xfrm>
-                    <a:prstGeom prst="rect">
-                      <a:avLst/>
-                    </a:prstGeom>
-                  </pic:spPr>
-                </pic:pic>
-              </a:graphicData>
-            </a:graphic>
-          </wp:inline>
-        </w:drawing>
-      </w:r>
-    </w:p>
-    <w:p>
-      <w:pPr>
-        <w:pStyle w:val="a3"/>
-        <w:numPr>
-          <w:ilvl w:val="2"/>
-          <w:numId w:val="3"/>
-        </w:numPr>
-        <w:ind w:firstLineChars="0"/>
-        <w:jc w:val="left"/>
-        <w:rPr>
-          <w:sz w:val="28"/>
-          <w:szCs w:val="28"/>
-        </w:rPr>
-      </w:pPr>
-      <w:r>
-        <w:rPr>
-          <w:rFonts w:hint="eastAsia"/>
-          <w:sz w:val="28"/>
-          <w:szCs w:val="28"/>
-        </w:rPr>
-        <w:lastRenderedPageBreak/>
-        <w:t>复制输入文件到</w:t>
-      </w:r>
-      <w:r>
-        <w:rPr>
-          <w:rFonts w:hint="eastAsia"/>
-          <w:sz w:val="28"/>
-          <w:szCs w:val="28"/>
-        </w:rPr>
-        <w:t>DFS</w:t>
-      </w:r>
-    </w:p>
-    <w:p>
-      <w:pPr>
-        <w:jc w:val="left"/>
-        <w:rPr>
-          <w:sz w:val="28"/>
-          <w:szCs w:val="28"/>
-        </w:rPr>
-      </w:pPr>
-      <w:r>
-        <w:rPr>
-          <w:sz w:val="28"/>
-          <w:szCs w:val="28"/>
-        </w:rPr>
-        <w:t># hdfs dfs -put etc/hadoop input</w:t>
-      </w:r>
-    </w:p>
-    <w:p>
-      <w:pPr>
-        <w:jc w:val="left"/>
-        <w:rPr>
-          <w:sz w:val="28"/>
-          <w:szCs w:val="28"/>
-        </w:rPr>
-      </w:pPr>
-    </w:p>
-    <w:p>
-      <w:pPr>
-        <w:pStyle w:val="a3"/>
-        <w:numPr>
-          <w:ilvl w:val="2"/>
-          <w:numId w:val="3"/>
-        </w:numPr>
-        <w:ind w:firstLineChars="0"/>
-        <w:jc w:val="left"/>
-        <w:rPr>
-          <w:sz w:val="28"/>
-          <w:szCs w:val="28"/>
-        </w:rPr>
-      </w:pPr>
-      <w:r>
-        <w:rPr>
-          <w:rFonts w:hint="eastAsia"/>
-          <w:sz w:val="28"/>
-          <w:szCs w:val="28"/>
-        </w:rPr>
-        <w:t>运行</w:t>
-      </w:r>
-      <w:r>
-        <w:rPr>
-          <w:rFonts w:hint="eastAsia"/>
-          <w:sz w:val="28"/>
-          <w:szCs w:val="28"/>
-        </w:rPr>
-        <w:t>hadoop</w:t>
-      </w:r>
-      <w:r>
-        <w:rPr>
-          <w:rFonts w:hint="eastAsia"/>
-          <w:sz w:val="28"/>
-          <w:szCs w:val="28"/>
-        </w:rPr>
-        <w:t>的实例程序</w:t>
-      </w:r>
-    </w:p>
-    <w:p>
-      <w:pPr>
-        <w:jc w:val="left"/>
-        <w:rPr>
-          <w:sz w:val="28"/>
-          <w:szCs w:val="28"/>
-        </w:rPr>
-      </w:pPr>
-      <w:r>
-        <w:rPr>
-          <w:sz w:val="28"/>
-          <w:szCs w:val="28"/>
-        </w:rPr>
-        <w:t># hadoop jar share/hadoop/mapreduce/hadoop-mapreduce-examples-2.4.1.jar grep input output 'dfs[a-z.]+'</w:t>
-      </w:r>
-    </w:p>
-    <w:p>
-      <w:pPr>
-        <w:jc w:val="left"/>
-        <w:rPr>
-          <w:sz w:val="28"/>
-          <w:szCs w:val="28"/>
-        </w:rPr>
-      </w:pPr>
-      <w:r>
-        <w:rPr>
-          <w:rFonts w:hint="eastAsia"/>
-          <w:sz w:val="28"/>
-          <w:szCs w:val="28"/>
-        </w:rPr>
-        <w:t>这是正在执行中，时间太长就给中断掉了</w:t>
-      </w:r>
-      <w:r>
-        <w:rPr>
-          <w:rFonts w:hint="eastAsia"/>
-          <w:sz w:val="28"/>
-          <w:szCs w:val="28"/>
-        </w:rPr>
-        <w:t>，但终端上像是中断了，但实际上还在执行中，仍然占用着资源</w:t>
-      </w:r>
-    </w:p>
-    <w:p>
-      <w:pPr>
-        <w:jc w:val="left"/>
-        <w:rPr>
-          <w:sz w:val="28"/>
-          <w:szCs w:val="28"/>
-        </w:rPr>
-      </w:pPr>
-      <w:r>
-        <w:rPr>
-          <w:noProof/>
-        </w:rPr>
-        <w:drawing>
-          <wp:inline distT="0" distB="0" distL="0" distR="0" wp14:anchorId="1B7F679F" wp14:editId="6A62E14F">
-            <wp:extent cx="6368902" cy="1796902"/>
-            <wp:effectExtent l="0" t="0" r="0" b="0"/>
-            <wp:docPr id="29" name="图片 29"/>
             <wp:cNvGraphicFramePr>
               <a:graphicFrameLocks xmlns:a="http://schemas.openxmlformats.org/drawingml/2006/main" noChangeAspect="1"/>
             </wp:cNvGraphicFramePr>
@@ -3555,6 +3325,192 @@
                   <pic:spPr>
                     <a:xfrm>
                       <a:off x="0" y="0"/>
+                      <a:ext cx="6225083" cy="2190307"/>
+                    </a:xfrm>
+                    <a:prstGeom prst="rect">
+                      <a:avLst/>
+                    </a:prstGeom>
+                  </pic:spPr>
+                </pic:pic>
+              </a:graphicData>
+            </a:graphic>
+          </wp:inline>
+        </w:drawing>
+      </w:r>
+    </w:p>
+    <w:p>
+      <w:pPr>
+        <w:pStyle w:val="a3"/>
+        <w:numPr>
+          <w:ilvl w:val="2"/>
+          <w:numId w:val="3"/>
+        </w:numPr>
+        <w:ind w:firstLineChars="0"/>
+        <w:jc w:val="left"/>
+        <w:rPr>
+          <w:sz w:val="28"/>
+          <w:szCs w:val="28"/>
+        </w:rPr>
+      </w:pPr>
+      <w:r>
+        <w:rPr>
+          <w:rFonts w:hint="eastAsia"/>
+          <w:sz w:val="28"/>
+          <w:szCs w:val="28"/>
+        </w:rPr>
+        <w:lastRenderedPageBreak/>
+        <w:t>复制输入文件到</w:t>
+      </w:r>
+      <w:r>
+        <w:rPr>
+          <w:rFonts w:hint="eastAsia"/>
+          <w:sz w:val="28"/>
+          <w:szCs w:val="28"/>
+        </w:rPr>
+        <w:t>DFS</w:t>
+      </w:r>
+    </w:p>
+    <w:p>
+      <w:pPr>
+        <w:jc w:val="left"/>
+        <w:rPr>
+          <w:sz w:val="28"/>
+          <w:szCs w:val="28"/>
+        </w:rPr>
+      </w:pPr>
+      <w:r>
+        <w:rPr>
+          <w:sz w:val="28"/>
+          <w:szCs w:val="28"/>
+        </w:rPr>
+        <w:t># hdfs dfs -put etc/hadoop input</w:t>
+      </w:r>
+    </w:p>
+    <w:p>
+      <w:pPr>
+        <w:jc w:val="left"/>
+        <w:rPr>
+          <w:sz w:val="28"/>
+          <w:szCs w:val="28"/>
+        </w:rPr>
+      </w:pPr>
+    </w:p>
+    <w:p>
+      <w:pPr>
+        <w:pStyle w:val="a3"/>
+        <w:numPr>
+          <w:ilvl w:val="2"/>
+          <w:numId w:val="3"/>
+        </w:numPr>
+        <w:ind w:firstLineChars="0"/>
+        <w:jc w:val="left"/>
+        <w:rPr>
+          <w:sz w:val="28"/>
+          <w:szCs w:val="28"/>
+        </w:rPr>
+      </w:pPr>
+      <w:r>
+        <w:rPr>
+          <w:rFonts w:hint="eastAsia"/>
+          <w:sz w:val="28"/>
+          <w:szCs w:val="28"/>
+        </w:rPr>
+        <w:t>运行</w:t>
+      </w:r>
+      <w:r>
+        <w:rPr>
+          <w:rFonts w:hint="eastAsia"/>
+          <w:sz w:val="28"/>
+          <w:szCs w:val="28"/>
+        </w:rPr>
+        <w:t>hadoop</w:t>
+      </w:r>
+      <w:r>
+        <w:rPr>
+          <w:rFonts w:hint="eastAsia"/>
+          <w:sz w:val="28"/>
+          <w:szCs w:val="28"/>
+        </w:rPr>
+        <w:t>的实例程序</w:t>
+      </w:r>
+    </w:p>
+    <w:p>
+      <w:pPr>
+        <w:jc w:val="left"/>
+        <w:rPr>
+          <w:sz w:val="28"/>
+          <w:szCs w:val="28"/>
+        </w:rPr>
+      </w:pPr>
+      <w:r>
+        <w:rPr>
+          <w:sz w:val="28"/>
+          <w:szCs w:val="28"/>
+        </w:rPr>
+        <w:t># hadoop jar share/hadoop/mapreduce/hadoop-mapreduce-examples-2.4.1.jar grep input output 'dfs[a-z.]+'</w:t>
+      </w:r>
+    </w:p>
+    <w:p>
+      <w:pPr>
+        <w:jc w:val="left"/>
+        <w:rPr>
+          <w:sz w:val="28"/>
+          <w:szCs w:val="28"/>
+        </w:rPr>
+      </w:pPr>
+      <w:r>
+        <w:rPr>
+          <w:rFonts w:hint="eastAsia"/>
+          <w:sz w:val="28"/>
+          <w:szCs w:val="28"/>
+        </w:rPr>
+        <w:t>这是正在执行中，时间太长就给中断掉了</w:t>
+      </w:r>
+      <w:r>
+        <w:rPr>
+          <w:rFonts w:hint="eastAsia"/>
+          <w:sz w:val="28"/>
+          <w:szCs w:val="28"/>
+        </w:rPr>
+        <w:t>，但终端上像是中断了，但实际上还在执行中，仍然占用着资源</w:t>
+      </w:r>
+    </w:p>
+    <w:p>
+      <w:pPr>
+        <w:jc w:val="left"/>
+        <w:rPr>
+          <w:sz w:val="28"/>
+          <w:szCs w:val="28"/>
+        </w:rPr>
+      </w:pPr>
+      <w:r>
+        <w:rPr>
+          <w:noProof/>
+        </w:rPr>
+        <w:drawing>
+          <wp:inline distT="0" distB="0" distL="0" distR="0" wp14:anchorId="1B7F679F" wp14:editId="6A62E14F">
+            <wp:extent cx="6368902" cy="1796902"/>
+            <wp:effectExtent l="0" t="0" r="0" b="0"/>
+            <wp:docPr id="29" name="图片 29"/>
+            <wp:cNvGraphicFramePr>
+              <a:graphicFrameLocks xmlns:a="http://schemas.openxmlformats.org/drawingml/2006/main" noChangeAspect="1"/>
+            </wp:cNvGraphicFramePr>
+            <a:graphic xmlns:a="http://schemas.openxmlformats.org/drawingml/2006/main">
+              <a:graphicData uri="http://schemas.openxmlformats.org/drawingml/2006/picture">
+                <pic:pic xmlns:pic="http://schemas.openxmlformats.org/drawingml/2006/picture">
+                  <pic:nvPicPr>
+                    <pic:cNvPr id="0" name=""/>
+                    <pic:cNvPicPr/>
+                  </pic:nvPicPr>
+                  <pic:blipFill>
+                    <a:blip r:embed="rId33"/>
+                    <a:stretch>
+                      <a:fillRect/>
+                    </a:stretch>
+                  </pic:blipFill>
+                  <pic:spPr>
+                    <a:xfrm>
+                      <a:off x="0" y="0"/>
                       <a:ext cx="6368902" cy="1796902"/>
                     </a:xfrm>
                     <a:prstGeom prst="rect">
@@ -3588,6 +3544,113 @@
           <w:sz w:val="28"/>
           <w:szCs w:val="28"/>
         </w:rPr>
+        <w:t>浏览器中查看</w:t>
+      </w:r>
+      <w:r>
+        <w:rPr>
+          <w:sz w:val="28"/>
+          <w:szCs w:val="28"/>
+        </w:rPr>
+        <w:t>SecondaryNameNode</w:t>
+      </w:r>
+      <w:r>
+        <w:rPr>
+          <w:sz w:val="28"/>
+          <w:szCs w:val="28"/>
+        </w:rPr>
+        <w:t xml:space="preserve"> </w:t>
+      </w:r>
+      <w:hyperlink r:id="rId34" w:history="1">
+        <w:r>
+          <w:rPr>
+            <w:rStyle w:val="a4"/>
+            <w:rFonts w:hint="eastAsia"/>
+            <w:sz w:val="28"/>
+            <w:szCs w:val="28"/>
+          </w:rPr>
+          <w:t>http://h2m1:9001</w:t>
+        </w:r>
+      </w:hyperlink>
+      <w:r>
+        <w:rPr>
+          <w:rFonts w:hint="eastAsia"/>
+          <w:sz w:val="28"/>
+          <w:szCs w:val="28"/>
+        </w:rPr>
+        <w:t xml:space="preserve"> </w:t>
+      </w:r>
+    </w:p>
+    <w:p>
+      <w:pPr>
+        <w:jc w:val="left"/>
+        <w:rPr>
+          <w:rFonts w:hint="eastAsia"/>
+          <w:sz w:val="28"/>
+          <w:szCs w:val="28"/>
+        </w:rPr>
+      </w:pPr>
+      <w:r>
+        <w:rPr>
+          <w:noProof/>
+        </w:rPr>
+        <w:lastRenderedPageBreak/>
+        <w:drawing>
+          <wp:inline distT="0" distB="0" distL="0" distR="0" wp14:anchorId="151B4BF4" wp14:editId="70CE485C">
+            <wp:extent cx="5600700" cy="5267325"/>
+            <wp:effectExtent l="0" t="0" r="0" b="9525"/>
+            <wp:docPr id="2" name="图片 2"/>
+            <wp:cNvGraphicFramePr>
+              <a:graphicFrameLocks xmlns:a="http://schemas.openxmlformats.org/drawingml/2006/main" noChangeAspect="1"/>
+            </wp:cNvGraphicFramePr>
+            <a:graphic xmlns:a="http://schemas.openxmlformats.org/drawingml/2006/main">
+              <a:graphicData uri="http://schemas.openxmlformats.org/drawingml/2006/picture">
+                <pic:pic xmlns:pic="http://schemas.openxmlformats.org/drawingml/2006/picture">
+                  <pic:nvPicPr>
+                    <pic:cNvPr id="1" name=""/>
+                    <pic:cNvPicPr/>
+                  </pic:nvPicPr>
+                  <pic:blipFill>
+                    <a:blip r:embed="rId35"/>
+                    <a:stretch>
+                      <a:fillRect/>
+                    </a:stretch>
+                  </pic:blipFill>
+                  <pic:spPr>
+                    <a:xfrm>
+                      <a:off x="0" y="0"/>
+                      <a:ext cx="5600700" cy="5267325"/>
+                    </a:xfrm>
+                    <a:prstGeom prst="rect">
+                      <a:avLst/>
+                    </a:prstGeom>
+                  </pic:spPr>
+                </pic:pic>
+              </a:graphicData>
+            </a:graphic>
+          </wp:inline>
+        </w:drawing>
+      </w:r>
+    </w:p>
+    <w:p>
+      <w:pPr>
+        <w:pStyle w:val="a3"/>
+        <w:numPr>
+          <w:ilvl w:val="2"/>
+          <w:numId w:val="3"/>
+        </w:numPr>
+        <w:ind w:firstLineChars="0"/>
+        <w:jc w:val="left"/>
+        <w:rPr>
+          <w:sz w:val="28"/>
+          <w:szCs w:val="28"/>
+        </w:rPr>
+      </w:pPr>
+      <w:r>
+        <w:rPr>
+          <w:rFonts w:hint="eastAsia"/>
+          <w:sz w:val="28"/>
+          <w:szCs w:val="28"/>
+        </w:rPr>
         <w:t>停止</w:t>
       </w:r>
       <w:r>
@@ -3670,6 +3733,518 @@
         </w:rPr>
         <w:t>stop-yarn.sh</w:t>
       </w:r>
+    </w:p>
+    <w:p>
+      <w:pPr>
+        <w:jc w:val="left"/>
+        <w:rPr>
+          <w:sz w:val="28"/>
+          <w:szCs w:val="28"/>
+        </w:rPr>
+      </w:pPr>
+      <w:r>
+        <w:rPr>
+          <w:sz w:val="28"/>
+          <w:szCs w:val="28"/>
+        </w:rPr>
+        <w:t>#stop-all.sh</w:t>
+      </w:r>
+      <w:r>
+        <w:rPr>
+          <w:rFonts w:hint="eastAsia"/>
+          <w:sz w:val="28"/>
+          <w:szCs w:val="28"/>
+        </w:rPr>
+        <w:t xml:space="preserve"> </w:t>
+      </w:r>
+      <w:r>
+        <w:rPr>
+          <w:rFonts w:hint="eastAsia"/>
+          <w:sz w:val="28"/>
+          <w:szCs w:val="28"/>
+        </w:rPr>
+        <w:t>执行</w:t>
+      </w:r>
+      <w:r>
+        <w:rPr>
+          <w:sz w:val="28"/>
+          <w:szCs w:val="28"/>
+        </w:rPr>
+        <w:t>结果</w:t>
+      </w:r>
+    </w:p>
+    <w:p>
+      <w:pPr>
+        <w:jc w:val="left"/>
+        <w:rPr>
+          <w:sz w:val="28"/>
+          <w:szCs w:val="28"/>
+        </w:rPr>
+      </w:pPr>
+      <w:r>
+        <w:rPr>
+          <w:noProof/>
+        </w:rPr>
+        <w:drawing>
+          <wp:inline distT="0" distB="0" distL="0" distR="0" wp14:anchorId="256DC409" wp14:editId="329C0B02">
+            <wp:extent cx="5514975" cy="2095500"/>
+            <wp:effectExtent l="0" t="0" r="9525" b="0"/>
+            <wp:docPr id="3" name="图片 3"/>
+            <wp:cNvGraphicFramePr>
+              <a:graphicFrameLocks xmlns:a="http://schemas.openxmlformats.org/drawingml/2006/main" noChangeAspect="1"/>
+            </wp:cNvGraphicFramePr>
+            <a:graphic xmlns:a="http://schemas.openxmlformats.org/drawingml/2006/main">
+              <a:graphicData uri="http://schemas.openxmlformats.org/drawingml/2006/picture">
+                <pic:pic xmlns:pic="http://schemas.openxmlformats.org/drawingml/2006/picture">
+                  <pic:nvPicPr>
+                    <pic:cNvPr id="1" name=""/>
+                    <pic:cNvPicPr/>
+                  </pic:nvPicPr>
+                  <pic:blipFill>
+                    <a:blip r:embed="rId36"/>
+                    <a:stretch>
+                      <a:fillRect/>
+                    </a:stretch>
+                  </pic:blipFill>
+                  <pic:spPr>
+                    <a:xfrm>
+                      <a:off x="0" y="0"/>
+                      <a:ext cx="5514975" cy="2095500"/>
+                    </a:xfrm>
+                    <a:prstGeom prst="rect">
+                      <a:avLst/>
+                    </a:prstGeom>
+                  </pic:spPr>
+                </pic:pic>
+              </a:graphicData>
+            </a:graphic>
+          </wp:inline>
+        </w:drawing>
+      </w:r>
+    </w:p>
+    <w:p>
+      <w:pPr>
+        <w:jc w:val="left"/>
+        <w:rPr>
+          <w:sz w:val="28"/>
+          <w:szCs w:val="28"/>
+        </w:rPr>
+      </w:pPr>
+    </w:p>
+    <w:p>
+      <w:pPr>
+        <w:pStyle w:val="a3"/>
+        <w:numPr>
+          <w:ilvl w:val="2"/>
+          <w:numId w:val="3"/>
+        </w:numPr>
+        <w:ind w:firstLineChars="0"/>
+        <w:jc w:val="left"/>
+        <w:rPr>
+          <w:sz w:val="28"/>
+          <w:szCs w:val="28"/>
+        </w:rPr>
+      </w:pPr>
+      <w:r>
+        <w:rPr>
+          <w:rFonts w:hint="eastAsia"/>
+          <w:sz w:val="28"/>
+          <w:szCs w:val="28"/>
+        </w:rPr>
+        <w:lastRenderedPageBreak/>
+        <w:t>执行</w:t>
+      </w:r>
+      <w:r>
+        <w:rPr>
+          <w:rFonts w:hint="eastAsia"/>
+          <w:sz w:val="28"/>
+          <w:szCs w:val="28"/>
+        </w:rPr>
+        <w:t>start-all.sh</w:t>
+      </w:r>
+      <w:r>
+        <w:rPr>
+          <w:rFonts w:hint="eastAsia"/>
+          <w:sz w:val="28"/>
+          <w:szCs w:val="28"/>
+        </w:rPr>
+        <w:t>脚本</w:t>
+      </w:r>
+    </w:p>
+    <w:p>
+      <w:pPr>
+        <w:jc w:val="left"/>
+        <w:rPr>
+          <w:sz w:val="28"/>
+          <w:szCs w:val="28"/>
+        </w:rPr>
+      </w:pPr>
+      <w:r>
+        <w:rPr>
+          <w:noProof/>
+        </w:rPr>
+        <w:drawing>
+          <wp:inline distT="0" distB="0" distL="0" distR="0" wp14:anchorId="5A85C30C" wp14:editId="6FD67EDD">
+            <wp:extent cx="6172200" cy="2495550"/>
+            <wp:effectExtent l="0" t="0" r="0" b="0"/>
+            <wp:docPr id="4" name="图片 4"/>
+            <wp:cNvGraphicFramePr>
+              <a:graphicFrameLocks xmlns:a="http://schemas.openxmlformats.org/drawingml/2006/main" noChangeAspect="1"/>
+            </wp:cNvGraphicFramePr>
+            <a:graphic xmlns:a="http://schemas.openxmlformats.org/drawingml/2006/main">
+              <a:graphicData uri="http://schemas.openxmlformats.org/drawingml/2006/picture">
+                <pic:pic xmlns:pic="http://schemas.openxmlformats.org/drawingml/2006/picture">
+                  <pic:nvPicPr>
+                    <pic:cNvPr id="1" name=""/>
+                    <pic:cNvPicPr/>
+                  </pic:nvPicPr>
+                  <pic:blipFill>
+                    <a:blip r:embed="rId37"/>
+                    <a:stretch>
+                      <a:fillRect/>
+                    </a:stretch>
+                  </pic:blipFill>
+                  <pic:spPr>
+                    <a:xfrm>
+                      <a:off x="0" y="0"/>
+                      <a:ext cx="6172200" cy="2495550"/>
+                    </a:xfrm>
+                    <a:prstGeom prst="rect">
+                      <a:avLst/>
+                    </a:prstGeom>
+                  </pic:spPr>
+                </pic:pic>
+              </a:graphicData>
+            </a:graphic>
+          </wp:inline>
+        </w:drawing>
+      </w:r>
+    </w:p>
+    <w:p>
+      <w:pPr>
+        <w:jc w:val="left"/>
+        <w:rPr>
+          <w:rFonts w:hint="eastAsia"/>
+          <w:sz w:val="28"/>
+          <w:szCs w:val="28"/>
+        </w:rPr>
+      </w:pPr>
+      <w:r>
+        <w:rPr>
+          <w:rFonts w:hint="eastAsia"/>
+          <w:sz w:val="28"/>
+          <w:szCs w:val="28"/>
+        </w:rPr>
+        <w:t>但</w:t>
+      </w:r>
+      <w:r>
+        <w:rPr>
+          <w:sz w:val="28"/>
+          <w:szCs w:val="28"/>
+        </w:rPr>
+        <w:t>该脚本已经被声明过时了，因此启动服务使用</w:t>
+      </w:r>
+      <w:r>
+        <w:rPr>
+          <w:sz w:val="28"/>
+          <w:szCs w:val="28"/>
+        </w:rPr>
+        <w:t>start-dfs.sh,start-yarn.sh</w:t>
+      </w:r>
+    </w:p>
+    <w:p>
+      <w:pPr>
+        <w:pStyle w:val="a3"/>
+        <w:numPr>
+          <w:ilvl w:val="2"/>
+          <w:numId w:val="3"/>
+        </w:numPr>
+        <w:ind w:firstLineChars="0"/>
+        <w:jc w:val="left"/>
+        <w:rPr>
+          <w:sz w:val="28"/>
+          <w:szCs w:val="28"/>
+        </w:rPr>
+      </w:pPr>
+      <w:r>
+        <w:rPr>
+          <w:sz w:val="28"/>
+          <w:szCs w:val="28"/>
+        </w:rPr>
+        <w:t>s</w:t>
+      </w:r>
+      <w:r>
+        <w:rPr>
+          <w:rFonts w:hint="eastAsia"/>
+          <w:sz w:val="28"/>
+          <w:szCs w:val="28"/>
+        </w:rPr>
+        <w:t>tart-</w:t>
+      </w:r>
+      <w:r>
+        <w:rPr>
+          <w:sz w:val="28"/>
+          <w:szCs w:val="28"/>
+        </w:rPr>
+        <w:t>dfs.sh</w:t>
+      </w:r>
+      <w:r>
+        <w:rPr>
+          <w:rFonts w:hint="eastAsia"/>
+          <w:sz w:val="28"/>
+          <w:szCs w:val="28"/>
+        </w:rPr>
+        <w:t>和</w:t>
+      </w:r>
+      <w:r>
+        <w:rPr>
+          <w:sz w:val="28"/>
+          <w:szCs w:val="28"/>
+        </w:rPr>
+        <w:t>start-yarn.sh</w:t>
+      </w:r>
+      <w:r>
+        <w:rPr>
+          <w:rFonts w:hint="eastAsia"/>
+          <w:sz w:val="28"/>
+          <w:szCs w:val="28"/>
+        </w:rPr>
+        <w:t>执行截图</w:t>
+      </w:r>
+    </w:p>
+    <w:p>
+      <w:pPr>
+        <w:jc w:val="left"/>
+        <w:rPr>
+          <w:rFonts w:hint="eastAsia"/>
+          <w:sz w:val="28"/>
+          <w:szCs w:val="28"/>
+        </w:rPr>
+      </w:pPr>
+      <w:r>
+        <w:rPr>
+          <w:noProof/>
+        </w:rPr>
+        <w:drawing>
+          <wp:inline distT="0" distB="0" distL="0" distR="0" wp14:anchorId="62F81DD8" wp14:editId="67271DED">
+            <wp:extent cx="6257925" cy="2457450"/>
+            <wp:effectExtent l="0" t="0" r="9525" b="0"/>
+            <wp:docPr id="5" name="图片 5"/>
+            <wp:cNvGraphicFramePr>
+              <a:graphicFrameLocks xmlns:a="http://schemas.openxmlformats.org/drawingml/2006/main" noChangeAspect="1"/>
+            </wp:cNvGraphicFramePr>
+            <a:graphic xmlns:a="http://schemas.openxmlformats.org/drawingml/2006/main">
+              <a:graphicData uri="http://schemas.openxmlformats.org/drawingml/2006/picture">
+                <pic:pic xmlns:pic="http://schemas.openxmlformats.org/drawingml/2006/picture">
+                  <pic:nvPicPr>
+                    <pic:cNvPr id="1" name=""/>
+                    <pic:cNvPicPr/>
+                  </pic:nvPicPr>
+                  <pic:blipFill>
+                    <a:blip r:embed="rId38"/>
+                    <a:stretch>
+                      <a:fillRect/>
+                    </a:stretch>
+                  </pic:blipFill>
+                  <pic:spPr>
+                    <a:xfrm>
+                      <a:off x="0" y="0"/>
+                      <a:ext cx="6257925" cy="2457450"/>
+                    </a:xfrm>
+                    <a:prstGeom prst="rect">
+                      <a:avLst/>
+                    </a:prstGeom>
+                  </pic:spPr>
+                </pic:pic>
+              </a:graphicData>
+            </a:graphic>
+          </wp:inline>
+        </w:drawing>
+      </w:r>
+    </w:p>
+    <w:p>
+      <w:pPr>
+        <w:pStyle w:val="a3"/>
+        <w:numPr>
+          <w:ilvl w:val="2"/>
+          <w:numId w:val="3"/>
+        </w:numPr>
+        <w:ind w:firstLineChars="0"/>
+        <w:jc w:val="left"/>
+        <w:rPr>
+          <w:sz w:val="28"/>
+          <w:szCs w:val="28"/>
+        </w:rPr>
+      </w:pPr>
+      <w:r>
+        <w:rPr>
+          <w:rFonts w:hint="eastAsia"/>
+          <w:sz w:val="28"/>
+          <w:szCs w:val="28"/>
+        </w:rPr>
+        <w:t>注意点</w:t>
+      </w:r>
+      <w:r>
+        <w:rPr>
+          <w:sz w:val="28"/>
+          <w:szCs w:val="28"/>
+        </w:rPr>
+        <w:t>：</w:t>
+      </w:r>
+    </w:p>
+    <w:p>
+      <w:pPr>
+        <w:jc w:val="left"/>
+        <w:rPr>
+          <w:rFonts w:hint="eastAsia"/>
+          <w:sz w:val="28"/>
+          <w:szCs w:val="28"/>
+        </w:rPr>
+      </w:pPr>
+      <w:r>
+        <w:rPr>
+          <w:rFonts w:hint="eastAsia"/>
+          <w:sz w:val="28"/>
+          <w:szCs w:val="28"/>
+        </w:rPr>
+        <w:t>(</w:t>
+      </w:r>
+      <w:r>
+        <w:rPr>
+          <w:sz w:val="28"/>
+          <w:szCs w:val="28"/>
+        </w:rPr>
+        <w:t>1</w:t>
+      </w:r>
+      <w:r>
+        <w:rPr>
+          <w:rFonts w:hint="eastAsia"/>
+          <w:sz w:val="28"/>
+          <w:szCs w:val="28"/>
+        </w:rPr>
+        <w:t>)</w:t>
+      </w:r>
+      <w:r>
+        <w:rPr>
+          <w:sz w:val="28"/>
+          <w:szCs w:val="28"/>
+        </w:rPr>
+        <w:t>.</w:t>
+      </w:r>
+      <w:r>
+        <w:rPr>
+          <w:rFonts w:hint="eastAsia"/>
+          <w:sz w:val="28"/>
+          <w:szCs w:val="28"/>
+        </w:rPr>
+        <w:t>修改</w:t>
+      </w:r>
+      <w:r>
+        <w:rPr>
+          <w:sz w:val="28"/>
+          <w:szCs w:val="28"/>
+        </w:rPr>
+        <w:t>了</w:t>
+      </w:r>
+      <w:r>
+        <w:rPr>
+          <w:sz w:val="28"/>
+          <w:szCs w:val="28"/>
+        </w:rPr>
+        <w:t>hdfs-site.xml</w:t>
+      </w:r>
+      <w:r>
+        <w:rPr>
+          <w:sz w:val="28"/>
+          <w:szCs w:val="28"/>
+        </w:rPr>
+        <w:t>或者</w:t>
+      </w:r>
+      <w:r>
+        <w:rPr>
+          <w:sz w:val="28"/>
+          <w:szCs w:val="28"/>
+        </w:rPr>
+        <w:t>core-site.xml</w:t>
+      </w:r>
+      <w:r>
+        <w:rPr>
+          <w:rFonts w:hint="eastAsia"/>
+          <w:sz w:val="28"/>
+          <w:szCs w:val="28"/>
+        </w:rPr>
+        <w:t>文件</w:t>
+      </w:r>
+      <w:r>
+        <w:rPr>
+          <w:sz w:val="28"/>
+          <w:szCs w:val="28"/>
+        </w:rPr>
+        <w:t>后，需要重新格式化</w:t>
+      </w:r>
+      <w:r>
+        <w:rPr>
+          <w:sz w:val="28"/>
+          <w:szCs w:val="28"/>
+        </w:rPr>
+        <w:t>hdfs</w:t>
+      </w:r>
+      <w:r>
+        <w:rPr>
+          <w:sz w:val="28"/>
+          <w:szCs w:val="28"/>
+        </w:rPr>
+        <w:t>。</w:t>
+      </w:r>
+      <w:r>
+        <w:rPr>
+          <w:rFonts w:hint="eastAsia"/>
+          <w:sz w:val="28"/>
+          <w:szCs w:val="28"/>
+        </w:rPr>
+        <w:t>否则</w:t>
+      </w:r>
+      <w:r>
+        <w:rPr>
+          <w:rFonts w:hint="eastAsia"/>
+          <w:sz w:val="28"/>
+          <w:szCs w:val="28"/>
+        </w:rPr>
+        <w:t>50070</w:t>
+      </w:r>
+      <w:r>
+        <w:rPr>
+          <w:rFonts w:hint="eastAsia"/>
+          <w:sz w:val="28"/>
+          <w:szCs w:val="28"/>
+        </w:rPr>
+        <w:t>端口</w:t>
+      </w:r>
+      <w:r>
+        <w:rPr>
+          <w:sz w:val="28"/>
+          <w:szCs w:val="28"/>
+        </w:rPr>
+        <w:t>没有显示内容</w:t>
+      </w:r>
+      <w:bookmarkStart w:id="0" w:name="_GoBack"/>
+      <w:bookmarkEnd w:id="0"/>
+    </w:p>
+    <w:p>
+      <w:pPr>
+        <w:pStyle w:val="a3"/>
+        <w:numPr>
+          <w:ilvl w:val="2"/>
+          <w:numId w:val="3"/>
+        </w:numPr>
+        <w:ind w:firstLineChars="0"/>
+        <w:jc w:val="left"/>
+        <w:rPr>
+          <w:rFonts w:hint="eastAsia"/>
+          <w:sz w:val="28"/>
+          <w:szCs w:val="28"/>
+        </w:rPr>
+      </w:pPr>
     </w:p>
     <w:p>
       <w:pPr>
@@ -4856,7 +5431,7 @@
 </file>
 
 <file path=customXml/itemProps1.xml><?xml version="1.0" encoding="utf-8"?>
-<ds:datastoreItem xmlns:ds="http://schemas.openxmlformats.org/officeDocument/2006/customXml" ds:itemID="{CADB43FA-2A1B-443C-9CAC-CC824AB4B91D}">
+<ds:datastoreItem xmlns:ds="http://schemas.openxmlformats.org/officeDocument/2006/customXml" ds:itemID="{AFEA9A82-5F23-4F6F-8DF9-728E29856A73}">
   <ds:schemaRefs>
     <ds:schemaRef ds:uri="http://schemas.openxmlformats.org/officeDocument/2006/bibliography"/>
   </ds:schemaRefs>
